--- a/assignments/day-2.docx
+++ b/assignments/day-2.docx
@@ -67,31 +67,7 @@
         <w:t>Input</w:t>
       </w:r>
       <w:r>
-        <w:t>: “</w:t>
-      </w:r>
-      <w:r>
-        <w:t>JavaScript</w:t>
-      </w:r>
-      <w:r>
-        <w:t xml:space="preserve"> is </w:t>
-      </w:r>
-      <w:r>
-        <w:t>a programming language</w:t>
-      </w:r>
-      <w:r>
-        <w:t xml:space="preserve"> and </w:t>
-      </w:r>
-      <w:r>
-        <w:t>JavaScript</w:t>
-      </w:r>
-      <w:r>
-        <w:t xml:space="preserve"> is </w:t>
-      </w:r>
-      <w:r>
-        <w:t>dynamic</w:t>
-      </w:r>
-      <w:r>
-        <w:t xml:space="preserve"> and </w:t>
+        <w:t xml:space="preserve">: “JavaScript is a programming language and JavaScript is dynamic and </w:t>
       </w:r>
       <w:r>
         <w:t>JavaScript</w:t>
@@ -141,10 +117,7 @@
         <w:t xml:space="preserve">1, </w:t>
       </w:r>
       <w:r>
-        <w:t>is: 3</w:t>
-      </w:r>
-      <w:r>
-        <w:t xml:space="preserve">, </w:t>
+        <w:t xml:space="preserve">is: 3, </w:t>
       </w:r>
       <w:r>
         <w:t>JavaScript: 3</w:t>
@@ -379,17 +352,7 @@
           <w:sz w:val="21"/>
           <w:szCs w:val="21"/>
         </w:rPr>
-        <w:t xml:space="preserve"> names = [</w:t>
-      </w:r>
-      <w:r>
-        <w:rPr>
-          <w:rStyle w:val="apple-style-span"/>
-          <w:rFonts w:ascii="Segoe UI" w:hAnsi="Segoe UI" w:cs="Segoe UI"/>
-          <w:color w:val="000000"/>
-          <w:sz w:val="21"/>
-          <w:szCs w:val="21"/>
-        </w:rPr>
-        <w:t>‘</w:t>
+        <w:t xml:space="preserve"> names = [‘</w:t>
       </w:r>
       <w:proofErr w:type="spellStart"/>
       <w:r>
@@ -433,17 +396,7 @@
           <w:sz w:val="21"/>
           <w:szCs w:val="21"/>
         </w:rPr>
-        <w:t>’</w:t>
-      </w:r>
-      <w:r>
-        <w:rPr>
-          <w:rStyle w:val="apple-style-span"/>
-          <w:rFonts w:ascii="Segoe UI" w:hAnsi="Segoe UI" w:cs="Segoe UI"/>
-          <w:color w:val="000000"/>
-          <w:sz w:val="21"/>
-          <w:szCs w:val="21"/>
-        </w:rPr>
-        <w:t xml:space="preserve"> , ‘</w:t>
+        <w:t>’ , ‘</w:t>
       </w:r>
       <w:proofErr w:type="spellStart"/>
       <w:r>
@@ -465,17 +418,7 @@
           <w:sz w:val="21"/>
           <w:szCs w:val="21"/>
         </w:rPr>
-        <w:t xml:space="preserve">’, </w:t>
-      </w:r>
-      <w:r>
-        <w:rPr>
-          <w:rStyle w:val="apple-style-span"/>
-          <w:rFonts w:ascii="Segoe UI" w:hAnsi="Segoe UI" w:cs="Segoe UI"/>
-          <w:color w:val="000000"/>
-          <w:sz w:val="21"/>
-          <w:szCs w:val="21"/>
-        </w:rPr>
-        <w:t>‘</w:t>
+        <w:t>’, ‘</w:t>
       </w:r>
       <w:proofErr w:type="spellStart"/>
       <w:r>
@@ -519,17 +462,7 @@
           <w:sz w:val="21"/>
           <w:szCs w:val="21"/>
         </w:rPr>
-        <w:t>’</w:t>
-      </w:r>
-      <w:r>
-        <w:rPr>
-          <w:rStyle w:val="apple-style-span"/>
-          <w:rFonts w:ascii="Segoe UI" w:hAnsi="Segoe UI" w:cs="Segoe UI"/>
-          <w:color w:val="000000"/>
-          <w:sz w:val="21"/>
-          <w:szCs w:val="21"/>
-        </w:rPr>
-        <w:t xml:space="preserve"> , ‘joydip’, ‘</w:t>
+        <w:t>’ , ‘joydip’, ‘</w:t>
       </w:r>
       <w:proofErr w:type="spellStart"/>
       <w:r>
@@ -619,7 +552,61 @@
           <w:sz w:val="21"/>
           <w:szCs w:val="21"/>
         </w:rPr>
-        <w:t>[</w:t>
+        <w:t>[‘</w:t>
+      </w:r>
+      <w:proofErr w:type="spellStart"/>
+      <w:r>
+        <w:rPr>
+          <w:rStyle w:val="apple-style-span"/>
+          <w:rFonts w:ascii="Segoe UI" w:hAnsi="Segoe UI" w:cs="Segoe UI"/>
+          <w:color w:val="000000"/>
+          <w:sz w:val="21"/>
+          <w:szCs w:val="21"/>
+        </w:rPr>
+        <w:t>anil</w:t>
+      </w:r>
+      <w:proofErr w:type="spellEnd"/>
+      <w:r>
+        <w:rPr>
+          <w:rStyle w:val="apple-style-span"/>
+          <w:rFonts w:ascii="Segoe UI" w:hAnsi="Segoe UI" w:cs="Segoe UI"/>
+          <w:color w:val="000000"/>
+          <w:sz w:val="21"/>
+          <w:szCs w:val="21"/>
+        </w:rPr>
+        <w:t>’, ‘</w:t>
+      </w:r>
+      <w:proofErr w:type="spellStart"/>
+      <w:r>
+        <w:rPr>
+          <w:rStyle w:val="apple-style-span"/>
+          <w:rFonts w:ascii="Segoe UI" w:hAnsi="Segoe UI" w:cs="Segoe UI"/>
+          <w:color w:val="000000"/>
+          <w:sz w:val="21"/>
+          <w:szCs w:val="21"/>
+        </w:rPr>
+        <w:t>arun</w:t>
+      </w:r>
+      <w:proofErr w:type="spellEnd"/>
+      <w:r>
+        <w:rPr>
+          <w:rStyle w:val="apple-style-span"/>
+          <w:rFonts w:ascii="Segoe UI" w:hAnsi="Segoe UI" w:cs="Segoe UI"/>
+          <w:color w:val="000000"/>
+          <w:sz w:val="21"/>
+          <w:szCs w:val="21"/>
+        </w:rPr>
+        <w:t>’, ‘joydip’,</w:t>
+      </w:r>
+      <w:r>
+        <w:rPr>
+          <w:rStyle w:val="apple-style-span"/>
+          <w:rFonts w:ascii="Segoe UI" w:hAnsi="Segoe UI" w:cs="Segoe UI"/>
+          <w:color w:val="000000"/>
+          <w:sz w:val="21"/>
+          <w:szCs w:val="21"/>
+        </w:rPr>
+        <w:t xml:space="preserve"> </w:t>
       </w:r>
       <w:r>
         <w:rPr>
@@ -640,7 +627,7 @@
           <w:sz w:val="21"/>
           <w:szCs w:val="21"/>
         </w:rPr>
-        <w:t>anil</w:t>
+        <w:t>francis</w:t>
       </w:r>
       <w:proofErr w:type="spellEnd"/>
       <w:r>
@@ -651,17 +638,7 @@
           <w:sz w:val="21"/>
           <w:szCs w:val="21"/>
         </w:rPr>
-        <w:t>’</w:t>
-      </w:r>
-      <w:r>
-        <w:rPr>
-          <w:rStyle w:val="apple-style-span"/>
-          <w:rFonts w:ascii="Segoe UI" w:hAnsi="Segoe UI" w:cs="Segoe UI"/>
-          <w:color w:val="000000"/>
-          <w:sz w:val="21"/>
-          <w:szCs w:val="21"/>
-        </w:rPr>
-        <w:t>, ‘</w:t>
+        <w:t>’, ‘</w:t>
       </w:r>
       <w:proofErr w:type="spellStart"/>
       <w:r>
@@ -672,7 +649,7 @@
           <w:sz w:val="21"/>
           <w:szCs w:val="21"/>
         </w:rPr>
-        <w:t>arun</w:t>
+        <w:t>hemanth</w:t>
       </w:r>
       <w:proofErr w:type="spellEnd"/>
       <w:r>
@@ -683,28 +660,42 @@
           <w:sz w:val="21"/>
           <w:szCs w:val="21"/>
         </w:rPr>
+        <w:t xml:space="preserve"> </w:t>
+      </w:r>
+      <w:proofErr w:type="spellStart"/>
+      <w:r>
+        <w:rPr>
+          <w:rStyle w:val="apple-style-span"/>
+          <w:rFonts w:ascii="Segoe UI" w:hAnsi="Segoe UI" w:cs="Segoe UI"/>
+          <w:color w:val="000000"/>
+          <w:sz w:val="21"/>
+          <w:szCs w:val="21"/>
+        </w:rPr>
+        <w:t>kumar</w:t>
+      </w:r>
+      <w:proofErr w:type="spellEnd"/>
+      <w:r>
+        <w:rPr>
+          <w:rStyle w:val="apple-style-span"/>
+          <w:rFonts w:ascii="Segoe UI" w:hAnsi="Segoe UI" w:cs="Segoe UI"/>
+          <w:color w:val="000000"/>
+          <w:sz w:val="21"/>
+          <w:szCs w:val="21"/>
+        </w:rPr>
         <w:t>’, ‘</w:t>
       </w:r>
-      <w:r>
-        <w:rPr>
-          <w:rStyle w:val="apple-style-span"/>
-          <w:rFonts w:ascii="Segoe UI" w:hAnsi="Segoe UI" w:cs="Segoe UI"/>
-          <w:color w:val="000000"/>
-          <w:sz w:val="21"/>
-          <w:szCs w:val="21"/>
-        </w:rPr>
-        <w:t>joydip</w:t>
-      </w:r>
-      <w:r>
-        <w:rPr>
-          <w:rStyle w:val="apple-style-span"/>
-          <w:rFonts w:ascii="Segoe UI" w:hAnsi="Segoe UI" w:cs="Segoe UI"/>
-          <w:color w:val="000000"/>
-          <w:sz w:val="21"/>
-          <w:szCs w:val="21"/>
-        </w:rPr>
-        <w:t>’,</w:t>
-      </w:r>
+      <w:proofErr w:type="spellStart"/>
+      <w:r>
+        <w:rPr>
+          <w:rStyle w:val="apple-style-span"/>
+          <w:rFonts w:ascii="Segoe UI" w:hAnsi="Segoe UI" w:cs="Segoe UI"/>
+          <w:color w:val="000000"/>
+          <w:sz w:val="21"/>
+          <w:szCs w:val="21"/>
+        </w:rPr>
+        <w:t>jitendra</w:t>
+      </w:r>
+      <w:proofErr w:type="spellEnd"/>
       <w:r>
         <w:rPr>
           <w:rStyle w:val="apple-style-span"/>
@@ -715,16 +706,6 @@
         </w:rPr>
         <w:t xml:space="preserve"> </w:t>
       </w:r>
-      <w:r>
-        <w:rPr>
-          <w:rStyle w:val="apple-style-span"/>
-          <w:rFonts w:ascii="Segoe UI" w:hAnsi="Segoe UI" w:cs="Segoe UI"/>
-          <w:color w:val="000000"/>
-          <w:sz w:val="21"/>
-          <w:szCs w:val="21"/>
-        </w:rPr>
-        <w:t>‘</w:t>
-      </w:r>
       <w:proofErr w:type="spellStart"/>
       <w:r>
         <w:rPr>
@@ -734,7 +715,7 @@
           <w:sz w:val="21"/>
           <w:szCs w:val="21"/>
         </w:rPr>
-        <w:t>francis</w:t>
+        <w:t>singh</w:t>
       </w:r>
       <w:proofErr w:type="spellEnd"/>
       <w:r>
@@ -745,145 +726,7 @@
           <w:sz w:val="21"/>
           <w:szCs w:val="21"/>
         </w:rPr>
-        <w:t>’</w:t>
-      </w:r>
-      <w:r>
-        <w:rPr>
-          <w:rStyle w:val="apple-style-span"/>
-          <w:rFonts w:ascii="Segoe UI" w:hAnsi="Segoe UI" w:cs="Segoe UI"/>
-          <w:color w:val="000000"/>
-          <w:sz w:val="21"/>
-          <w:szCs w:val="21"/>
-        </w:rPr>
-        <w:t xml:space="preserve">, </w:t>
-      </w:r>
-      <w:r>
-        <w:rPr>
-          <w:rStyle w:val="apple-style-span"/>
-          <w:rFonts w:ascii="Segoe UI" w:hAnsi="Segoe UI" w:cs="Segoe UI"/>
-          <w:color w:val="000000"/>
-          <w:sz w:val="21"/>
-          <w:szCs w:val="21"/>
-        </w:rPr>
-        <w:t>‘</w:t>
-      </w:r>
-      <w:proofErr w:type="spellStart"/>
-      <w:r>
-        <w:rPr>
-          <w:rStyle w:val="apple-style-span"/>
-          <w:rFonts w:ascii="Segoe UI" w:hAnsi="Segoe UI" w:cs="Segoe UI"/>
-          <w:color w:val="000000"/>
-          <w:sz w:val="21"/>
-          <w:szCs w:val="21"/>
-        </w:rPr>
-        <w:t>hemanth</w:t>
-      </w:r>
-      <w:proofErr w:type="spellEnd"/>
-      <w:r>
-        <w:rPr>
-          <w:rStyle w:val="apple-style-span"/>
-          <w:rFonts w:ascii="Segoe UI" w:hAnsi="Segoe UI" w:cs="Segoe UI"/>
-          <w:color w:val="000000"/>
-          <w:sz w:val="21"/>
-          <w:szCs w:val="21"/>
-        </w:rPr>
-        <w:t xml:space="preserve"> </w:t>
-      </w:r>
-      <w:proofErr w:type="spellStart"/>
-      <w:r>
-        <w:rPr>
-          <w:rStyle w:val="apple-style-span"/>
-          <w:rFonts w:ascii="Segoe UI" w:hAnsi="Segoe UI" w:cs="Segoe UI"/>
-          <w:color w:val="000000"/>
-          <w:sz w:val="21"/>
-          <w:szCs w:val="21"/>
-        </w:rPr>
-        <w:t>kumar</w:t>
-      </w:r>
-      <w:proofErr w:type="spellEnd"/>
-      <w:r>
-        <w:rPr>
-          <w:rStyle w:val="apple-style-span"/>
-          <w:rFonts w:ascii="Segoe UI" w:hAnsi="Segoe UI" w:cs="Segoe UI"/>
-          <w:color w:val="000000"/>
-          <w:sz w:val="21"/>
-          <w:szCs w:val="21"/>
-        </w:rPr>
-        <w:t>’</w:t>
-      </w:r>
-      <w:r>
-        <w:rPr>
-          <w:rStyle w:val="apple-style-span"/>
-          <w:rFonts w:ascii="Segoe UI" w:hAnsi="Segoe UI" w:cs="Segoe UI"/>
-          <w:color w:val="000000"/>
-          <w:sz w:val="21"/>
-          <w:szCs w:val="21"/>
-        </w:rPr>
-        <w:t xml:space="preserve">, </w:t>
-      </w:r>
-      <w:r>
-        <w:rPr>
-          <w:rStyle w:val="apple-style-span"/>
-          <w:rFonts w:ascii="Segoe UI" w:hAnsi="Segoe UI" w:cs="Segoe UI"/>
-          <w:color w:val="000000"/>
-          <w:sz w:val="21"/>
-          <w:szCs w:val="21"/>
-        </w:rPr>
-        <w:t>‘</w:t>
-      </w:r>
-      <w:proofErr w:type="spellStart"/>
-      <w:r>
-        <w:rPr>
-          <w:rStyle w:val="apple-style-span"/>
-          <w:rFonts w:ascii="Segoe UI" w:hAnsi="Segoe UI" w:cs="Segoe UI"/>
-          <w:color w:val="000000"/>
-          <w:sz w:val="21"/>
-          <w:szCs w:val="21"/>
-        </w:rPr>
-        <w:t>jitendra</w:t>
-      </w:r>
-      <w:proofErr w:type="spellEnd"/>
-      <w:r>
-        <w:rPr>
-          <w:rStyle w:val="apple-style-span"/>
-          <w:rFonts w:ascii="Segoe UI" w:hAnsi="Segoe UI" w:cs="Segoe UI"/>
-          <w:color w:val="000000"/>
-          <w:sz w:val="21"/>
-          <w:szCs w:val="21"/>
-        </w:rPr>
-        <w:t xml:space="preserve"> </w:t>
-      </w:r>
-      <w:proofErr w:type="spellStart"/>
-      <w:r>
-        <w:rPr>
-          <w:rStyle w:val="apple-style-span"/>
-          <w:rFonts w:ascii="Segoe UI" w:hAnsi="Segoe UI" w:cs="Segoe UI"/>
-          <w:color w:val="000000"/>
-          <w:sz w:val="21"/>
-          <w:szCs w:val="21"/>
-        </w:rPr>
-        <w:t>singh</w:t>
-      </w:r>
-      <w:proofErr w:type="spellEnd"/>
-      <w:r>
-        <w:rPr>
-          <w:rStyle w:val="apple-style-span"/>
-          <w:rFonts w:ascii="Segoe UI" w:hAnsi="Segoe UI" w:cs="Segoe UI"/>
-          <w:color w:val="000000"/>
-          <w:sz w:val="21"/>
-          <w:szCs w:val="21"/>
-        </w:rPr>
-        <w:t>’</w:t>
-      </w:r>
-      <w:r>
-        <w:rPr>
-          <w:rStyle w:val="apple-style-span"/>
-          <w:rFonts w:ascii="Segoe UI" w:hAnsi="Segoe UI" w:cs="Segoe UI"/>
-          <w:color w:val="000000"/>
-          <w:sz w:val="21"/>
-          <w:szCs w:val="21"/>
-        </w:rPr>
-        <w:t>]</w:t>
+        <w:t>’]</w:t>
       </w:r>
     </w:p>
     <w:p>
@@ -906,6 +749,7 @@
           <w:numId w:val="2"/>
         </w:numPr>
       </w:pPr>
+      <w:bookmarkStart w:id="0" w:name="_GoBack"/>
       <w:r>
         <w:t>Create an array of product objects with sample data as given below:</w:t>
       </w:r>
@@ -1345,8 +1189,6 @@
         </w:rPr>
         <w:t>A</w:t>
       </w:r>
-      <w:bookmarkStart w:id="0" w:name="_GoBack"/>
-      <w:bookmarkEnd w:id="0"/>
       <w:r>
         <w:rPr>
           <w:rFonts w:ascii="Segoe UI" w:hAnsi="Segoe UI" w:cs="Segoe UI"/>
@@ -1425,6 +1267,17 @@
         </w:rPr>
         <w:t>Similarly if products have same price, product id’s should be considered while displaying them in order</w:t>
       </w:r>
+    </w:p>
+    <w:bookmarkEnd w:id="0"/>
+    <w:p>
+      <w:pPr>
+        <w:pStyle w:val="ListParagraph"/>
+        <w:spacing w:after="0" w:line="240" w:lineRule="auto"/>
+        <w:ind w:left="1800"/>
+        <w:rPr>
+          <w:rFonts w:ascii="Segoe UI" w:hAnsi="Segoe UI" w:cs="Segoe UI"/>
+        </w:rPr>
+      </w:pPr>
     </w:p>
     <w:p>
       <w:pPr>
